--- a/144. 旋、鏇→旋.docx
+++ b/144. 旋、鏇→旋.docx
@@ -140,7 +140,7 @@
           <w:szCs w:val="39"/>
           <w:lang w:eastAsia="zh-TW"/>
         </w:rPr>
-        <w:t>辨意：根據《教育部異體字字典》，「</w:t>
+        <w:t>辨意：「</w:t>
       </w:r>
       <w:r>
         <w:rPr>

--- a/144. 旋、鏇→旋.docx
+++ b/144. 旋、鏇→旋.docx
@@ -11,16 +11,17 @@
         <w:jc w:val="left"/>
         <w:rPr>
           <w:rFonts w:hint="eastAsia" w:ascii="TW-MOE-Std-Kai" w:hAnsi="TW-MOE-Std-Kai" w:eastAsia="TW-MOE-Std-Kai" w:cs="TW-MOE-Std-Kai"/>
-          <w:sz w:val="39"/>
-          <w:szCs w:val="39"/>
+          <w:sz w:val="41"/>
+          <w:szCs w:val="41"/>
           <w:lang w:eastAsia="zh-TW"/>
         </w:rPr>
       </w:pPr>
-      <w:r>
-        <w:rPr>
-          <w:rFonts w:hint="eastAsia" w:ascii="TW-MOE-Std-Kai" w:hAnsi="TW-MOE-Std-Kai" w:eastAsia="TW-MOE-Std-Kai" w:cs="TW-MOE-Std-Kai"/>
-          <w:sz w:val="39"/>
-          <w:szCs w:val="39"/>
+      <w:bookmarkStart w:id="0" w:name="_GoBack"/>
+      <w:r>
+        <w:rPr>
+          <w:rFonts w:hint="eastAsia" w:ascii="TW-MOE-Std-Kai" w:hAnsi="TW-MOE-Std-Kai" w:eastAsia="TW-MOE-Std-Kai" w:cs="TW-MOE-Std-Kai"/>
+          <w:sz w:val="41"/>
+          <w:szCs w:val="41"/>
           <w:lang w:eastAsia="zh-TW"/>
         </w:rPr>
         <w:t>《大</w:t>
@@ -29,8 +30,8 @@
         <w:rPr>
           <w:rFonts w:hint="eastAsia" w:ascii="TW-MOE-Std-Kai" w:hAnsi="TW-MOE-Std-Kai" w:eastAsia="TW-MOE-Std-Kai" w:cs="TW-MOE-Std-Kai"/>
           <w:kern w:val="2"/>
-          <w:sz w:val="39"/>
-          <w:szCs w:val="39"/>
+          <w:sz w:val="41"/>
+          <w:szCs w:val="41"/>
           <w:lang w:val="en-US" w:eastAsia="zh-TW" w:bidi="ar-SA"/>
           <w14:ligatures w14:val="none"/>
         </w:rPr>
@@ -46,16 +47,16 @@
         <w:jc w:val="left"/>
         <w:rPr>
           <w:rFonts w:hint="eastAsia" w:ascii="TW-MOE-Std-Kai" w:hAnsi="TW-MOE-Std-Kai" w:eastAsia="TW-MOE-Std-Kai" w:cs="TW-MOE-Std-Kai"/>
-          <w:sz w:val="39"/>
-          <w:szCs w:val="39"/>
+          <w:sz w:val="41"/>
+          <w:szCs w:val="41"/>
           <w:lang w:val="en-US" w:eastAsia="zh-TW"/>
         </w:rPr>
       </w:pPr>
       <w:r>
         <w:rPr>
           <w:rFonts w:hint="eastAsia" w:ascii="TW-MOE-Std-Kai" w:hAnsi="TW-MOE-Std-Kai" w:eastAsia="TW-MOE-Std-Kai" w:cs="TW-MOE-Std-Kai"/>
-          <w:sz w:val="39"/>
-          <w:szCs w:val="39"/>
+          <w:sz w:val="41"/>
+          <w:szCs w:val="41"/>
           <w:lang w:eastAsia="zh-TW"/>
         </w:rPr>
         <w:t>辨音：「</w:t>
@@ -63,8 +64,8 @@
       <w:r>
         <w:rPr>
           <w:rFonts w:hint="eastAsia" w:ascii="TW-MOE-Std-Kai" w:hAnsi="TW-MOE-Std-Kai" w:eastAsia="TW-MOE-Std-Kai" w:cs="TW-MOE-Std-Kai"/>
-          <w:sz w:val="39"/>
-          <w:szCs w:val="39"/>
+          <w:sz w:val="41"/>
+          <w:szCs w:val="41"/>
           <w:lang w:val="en-US" w:eastAsia="zh-TW"/>
         </w:rPr>
         <w:t>旋」音</w:t>
@@ -72,8 +73,8 @@
       <w:r>
         <w:rPr>
           <w:rFonts w:hint="eastAsia" w:ascii="GB Pinyinok-C" w:hAnsi="GB Pinyinok-C" w:eastAsia="GB Pinyinok-C" w:cs="GB Pinyinok-C"/>
-          <w:sz w:val="39"/>
-          <w:szCs w:val="39"/>
+          <w:sz w:val="41"/>
+          <w:szCs w:val="41"/>
           <w:lang w:val="en-US" w:eastAsia="zh-TW"/>
         </w:rPr>
         <w:t>xuán</w:t>
@@ -81,8 +82,8 @@
       <w:r>
         <w:rPr>
           <w:rFonts w:hint="eastAsia" w:ascii="TW-MOE-Std-Kai" w:hAnsi="TW-MOE-Std-Kai" w:eastAsia="TW-MOE-Std-Kai" w:cs="TW-MOE-Std-Kai"/>
-          <w:sz w:val="39"/>
-          <w:szCs w:val="39"/>
+          <w:sz w:val="41"/>
+          <w:szCs w:val="41"/>
           <w:lang w:val="en-US" w:eastAsia="zh-TW"/>
         </w:rPr>
         <w:t>或</w:t>
@@ -90,8 +91,8 @@
       <w:r>
         <w:rPr>
           <w:rFonts w:hint="eastAsia" w:ascii="GB Pinyinok-C" w:hAnsi="GB Pinyinok-C" w:eastAsia="GB Pinyinok-C" w:cs="GB Pinyinok-C"/>
-          <w:sz w:val="39"/>
-          <w:szCs w:val="39"/>
+          <w:sz w:val="41"/>
+          <w:szCs w:val="41"/>
           <w:lang w:val="en-US" w:eastAsia="zh-TW"/>
         </w:rPr>
         <w:t>xuàn</w:t>
@@ -99,8 +100,8 @@
       <w:r>
         <w:rPr>
           <w:rFonts w:hint="eastAsia" w:ascii="TW-MOE-Std-Kai" w:hAnsi="TW-MOE-Std-Kai" w:eastAsia="TW-MOE-Std-Kai" w:cs="TW-MOE-Std-Kai"/>
-          <w:sz w:val="39"/>
-          <w:szCs w:val="39"/>
+          <w:sz w:val="41"/>
+          <w:szCs w:val="41"/>
           <w:lang w:val="en-US" w:eastAsia="zh-TW"/>
         </w:rPr>
         <w:t>，「鏇」音</w:t>
@@ -108,8 +109,8 @@
       <w:r>
         <w:rPr>
           <w:rFonts w:hint="eastAsia" w:ascii="GB Pinyinok-C" w:hAnsi="GB Pinyinok-C" w:eastAsia="GB Pinyinok-C" w:cs="GB Pinyinok-C"/>
-          <w:sz w:val="39"/>
-          <w:szCs w:val="39"/>
+          <w:sz w:val="41"/>
+          <w:szCs w:val="41"/>
           <w:lang w:val="en-US" w:eastAsia="zh-TW"/>
         </w:rPr>
         <w:t>xuàn</w:t>
@@ -117,8 +118,8 @@
       <w:r>
         <w:rPr>
           <w:rFonts w:hint="eastAsia" w:ascii="TW-MOE-Std-Kai" w:hAnsi="TW-MOE-Std-Kai" w:eastAsia="TW-MOE-Std-Kai" w:cs="TW-MOE-Std-Kai"/>
-          <w:sz w:val="39"/>
-          <w:szCs w:val="39"/>
+          <w:sz w:val="41"/>
+          <w:szCs w:val="41"/>
           <w:lang w:val="en-US" w:eastAsia="zh-TW"/>
         </w:rPr>
         <w:t>。</w:t>
@@ -128,16 +129,16 @@
       <w:pPr>
         <w:rPr>
           <w:rFonts w:hint="default" w:ascii="TW-MOE-Std-Kai" w:hAnsi="TW-MOE-Std-Kai" w:eastAsia="TW-MOE-Std-Kai" w:cs="TW-MOE-Std-Kai"/>
-          <w:sz w:val="39"/>
-          <w:szCs w:val="39"/>
+          <w:sz w:val="41"/>
+          <w:szCs w:val="41"/>
           <w:lang w:val="en-US" w:eastAsia="zh-TW"/>
         </w:rPr>
       </w:pPr>
       <w:r>
         <w:rPr>
           <w:rFonts w:hint="eastAsia" w:ascii="TW-MOE-Std-Kai" w:hAnsi="TW-MOE-Std-Kai" w:eastAsia="TW-MOE-Std-Kai" w:cs="TW-MOE-Std-Kai"/>
-          <w:sz w:val="39"/>
-          <w:szCs w:val="39"/>
+          <w:sz w:val="41"/>
+          <w:szCs w:val="41"/>
           <w:lang w:eastAsia="zh-TW"/>
         </w:rPr>
         <w:t>辨意：「</w:t>
@@ -145,8 +146,8 @@
       <w:r>
         <w:rPr>
           <w:rFonts w:hint="eastAsia" w:ascii="TW-MOE-Std-Kai" w:hAnsi="TW-MOE-Std-Kai" w:eastAsia="TW-MOE-Std-Kai" w:cs="TW-MOE-Std-Kai"/>
-          <w:sz w:val="39"/>
-          <w:szCs w:val="39"/>
+          <w:sz w:val="41"/>
+          <w:szCs w:val="41"/>
           <w:lang w:val="en-US" w:eastAsia="zh-TW"/>
         </w:rPr>
         <w:t>旋（</w:t>
@@ -154,8 +155,8 @@
       <w:r>
         <w:rPr>
           <w:rFonts w:hint="eastAsia" w:ascii="GB Pinyinok-C" w:hAnsi="GB Pinyinok-C" w:eastAsia="GB Pinyinok-C" w:cs="GB Pinyinok-C"/>
-          <w:sz w:val="39"/>
-          <w:szCs w:val="39"/>
+          <w:sz w:val="41"/>
+          <w:szCs w:val="41"/>
           <w:lang w:val="en-US" w:eastAsia="zh-TW"/>
         </w:rPr>
         <w:t>xuán</w:t>
@@ -163,8 +164,8 @@
       <w:r>
         <w:rPr>
           <w:rFonts w:hint="eastAsia" w:ascii="TW-MOE-Std-Kai" w:hAnsi="TW-MOE-Std-Kai" w:eastAsia="TW-MOE-Std-Kai" w:cs="TW-MOE-Std-Kai"/>
-          <w:sz w:val="39"/>
-          <w:szCs w:val="39"/>
+          <w:sz w:val="41"/>
+          <w:szCs w:val="41"/>
           <w:lang w:val="en-US" w:eastAsia="zh-TW"/>
         </w:rPr>
         <w:t>）</w:t>
@@ -172,8 +173,8 @@
       <w:r>
         <w:rPr>
           <w:rFonts w:hint="eastAsia" w:ascii="TW-MOE-Std-Kai" w:hAnsi="TW-MOE-Std-Kai" w:eastAsia="TW-MOE-Std-Kai" w:cs="TW-MOE-Std-Kai"/>
-          <w:sz w:val="39"/>
-          <w:szCs w:val="39"/>
+          <w:sz w:val="41"/>
+          <w:szCs w:val="41"/>
           <w:lang w:eastAsia="zh-TW"/>
         </w:rPr>
         <w:t>」</w:t>
@@ -181,8 +182,8 @@
       <w:r>
         <w:rPr>
           <w:rFonts w:hint="eastAsia" w:ascii="TW-MOE-Std-Kai" w:hAnsi="TW-MOE-Std-Kai" w:eastAsia="TW-MOE-Std-Kai" w:cs="TW-MOE-Std-Kai"/>
-          <w:sz w:val="39"/>
-          <w:szCs w:val="39"/>
+          <w:sz w:val="41"/>
+          <w:szCs w:val="41"/>
           <w:lang w:val="en-US" w:eastAsia="zh-TW"/>
         </w:rPr>
         <w:t>是指回繞轉動、回、歸、又、再、立刻、急忙、小便、連詞（表同時做兩件事），如「旋轉」、「盤旋」、「迴旋」、「螺旋」、「打旋」、「氣旋」、「旋律」、「天旋地轉」、「凱旋歸來」、「旋即」、「便旋」（小便）等。「旋（</w:t>
@@ -190,8 +191,8 @@
       <w:r>
         <w:rPr>
           <w:rFonts w:hint="eastAsia" w:ascii="GB Pinyinok-C" w:hAnsi="GB Pinyinok-C" w:eastAsia="GB Pinyinok-C" w:cs="GB Pinyinok-C"/>
-          <w:sz w:val="39"/>
-          <w:szCs w:val="39"/>
+          <w:sz w:val="41"/>
+          <w:szCs w:val="41"/>
           <w:lang w:val="en-US" w:eastAsia="zh-TW"/>
         </w:rPr>
         <w:t>xuàn</w:t>
@@ -199,8 +200,8 @@
       <w:r>
         <w:rPr>
           <w:rFonts w:hint="eastAsia" w:ascii="TW-MOE-Std-Kai" w:hAnsi="TW-MOE-Std-Kai" w:eastAsia="TW-MOE-Std-Kai" w:cs="TW-MOE-Std-Kai"/>
-          <w:sz w:val="39"/>
-          <w:szCs w:val="39"/>
+          <w:sz w:val="41"/>
+          <w:szCs w:val="41"/>
           <w:lang w:val="en-US" w:eastAsia="zh-TW"/>
         </w:rPr>
         <w:t>）」則是指打轉或表臨時、現時之動作，如「旋球」（球類遊戲中的一種現象）、「旋風」等。而「鏇」則是指圓形爐子、轉軸裁器、溫酒器、用鏇子溫酒、銅錫盤、以機器或刀旋轉著削切，如「鏇子」、「金鏇」、「酒鏇」、「鏇陀螺」、「鏇螺絲釘」、「把蘿蔔皮鏇下來」、「鏇粉」（即粉皮）等。現代語境中區分「旋（</w:t>
@@ -208,8 +209,8 @@
       <w:r>
         <w:rPr>
           <w:rFonts w:hint="eastAsia" w:ascii="GB Pinyinok-C" w:hAnsi="GB Pinyinok-C" w:eastAsia="GB Pinyinok-C" w:cs="GB Pinyinok-C"/>
-          <w:sz w:val="39"/>
-          <w:szCs w:val="39"/>
+          <w:sz w:val="41"/>
+          <w:szCs w:val="41"/>
           <w:lang w:val="en-US" w:eastAsia="zh-TW"/>
         </w:rPr>
         <w:t>xuàn</w:t>
@@ -217,8 +218,8 @@
       <w:r>
         <w:rPr>
           <w:rFonts w:hint="eastAsia" w:ascii="TW-MOE-Std-Kai" w:hAnsi="TW-MOE-Std-Kai" w:eastAsia="TW-MOE-Std-Kai" w:cs="TW-MOE-Std-Kai"/>
-          <w:sz w:val="39"/>
-          <w:szCs w:val="39"/>
+          <w:sz w:val="41"/>
+          <w:szCs w:val="41"/>
           <w:lang w:val="en-US" w:eastAsia="zh-TW"/>
         </w:rPr>
         <w:t>）」和「鏇」只要記住除「旋球」和「旋風」外一般都是「鏇」，注意只有「旋」有</w:t>
@@ -226,8 +227,8 @@
       <w:r>
         <w:rPr>
           <w:rFonts w:hint="eastAsia" w:ascii="GB Pinyinok-C" w:hAnsi="GB Pinyinok-C" w:eastAsia="GB Pinyinok-C" w:cs="GB Pinyinok-C"/>
-          <w:sz w:val="39"/>
-          <w:szCs w:val="39"/>
+          <w:sz w:val="41"/>
+          <w:szCs w:val="41"/>
           <w:lang w:val="en-US" w:eastAsia="zh-TW"/>
         </w:rPr>
         <w:t>xuán</w:t>
@@ -235,43 +236,33 @@
       <w:r>
         <w:rPr>
           <w:rFonts w:hint="eastAsia" w:ascii="TW-MOE-Std-Kai" w:hAnsi="TW-MOE-Std-Kai" w:eastAsia="TW-MOE-Std-Kai" w:cs="TW-MOE-Std-Kai"/>
-          <w:sz w:val="39"/>
-          <w:szCs w:val="39"/>
-          <w:lang w:val="en-US" w:eastAsia="zh-TW"/>
-        </w:rPr>
-        <w:t>音。另外「鏇」有非官方偏旁類推</w:t>
-      </w:r>
-      <w:bookmarkStart w:id="0" w:name="_GoBack"/>
-      <w:bookmarkEnd w:id="0"/>
-      <w:r>
-        <w:rPr>
-          <w:rFonts w:hint="eastAsia" w:ascii="TW-MOE-Std-Kai" w:hAnsi="TW-MOE-Std-Kai" w:eastAsia="TW-MOE-Std-Kai" w:cs="TW-MOE-Std-Kai"/>
-          <w:sz w:val="39"/>
-          <w:szCs w:val="39"/>
-          <w:lang w:val="en-US" w:eastAsia="zh-TW"/>
-        </w:rPr>
-        <w:t>簡化字「镟」。</w:t>
+          <w:sz w:val="41"/>
+          <w:szCs w:val="41"/>
+          <w:lang w:val="en-US" w:eastAsia="zh-TW"/>
+        </w:rPr>
+        <w:t>音。另外「鏇」有非官方偏旁類推簡化字「镟」。</w:t>
       </w:r>
     </w:p>
     <w:p>
       <w:pPr>
         <w:rPr>
           <w:rFonts w:hint="default" w:ascii="TW-MOE-Std-Kai" w:hAnsi="TW-MOE-Std-Kai" w:eastAsia="TW-MOE-Std-Kai" w:cs="TW-MOE-Std-Kai"/>
-          <w:sz w:val="39"/>
-          <w:szCs w:val="39"/>
+          <w:sz w:val="41"/>
+          <w:szCs w:val="41"/>
           <w:lang w:val="en-US" w:eastAsia="zh-TW"/>
         </w:rPr>
       </w:pPr>
       <w:r>
         <w:rPr>
           <w:rFonts w:hint="eastAsia" w:ascii="TW-MOE-Std-Kai" w:hAnsi="TW-MOE-Std-Kai" w:eastAsia="TW-MOE-Std-Kai" w:cs="TW-MOE-Std-Kai"/>
-          <w:sz w:val="39"/>
-          <w:szCs w:val="39"/>
+          <w:sz w:val="41"/>
+          <w:szCs w:val="41"/>
           <w:lang w:val="en-US" w:eastAsia="zh-TW"/>
         </w:rPr>
         <w:t>偏旁辨析：只有「旋」可作偏旁，如「漩」、「嫙」、「蔙」、「璇」、「縼」、「鏇」等。</w:t>
       </w:r>
     </w:p>
+    <w:bookmarkEnd w:id="0"/>
     <w:sectPr>
       <w:pgSz w:w="11906" w:h="16838"/>
       <w:pgMar w:top="1440" w:right="1800" w:bottom="1440" w:left="1800" w:header="851" w:footer="992" w:gutter="0"/>

--- a/144. 旋、鏇→旋.docx
+++ b/144. 旋、鏇→旋.docx
@@ -11,17 +11,16 @@
         <w:jc w:val="left"/>
         <w:rPr>
           <w:rFonts w:hint="eastAsia" w:ascii="TW-MOE-Std-Kai" w:hAnsi="TW-MOE-Std-Kai" w:eastAsia="TW-MOE-Std-Kai" w:cs="TW-MOE-Std-Kai"/>
-          <w:sz w:val="41"/>
-          <w:szCs w:val="41"/>
+          <w:sz w:val="37"/>
+          <w:szCs w:val="37"/>
           <w:lang w:eastAsia="zh-TW"/>
         </w:rPr>
       </w:pPr>
-      <w:bookmarkStart w:id="0" w:name="_GoBack"/>
-      <w:r>
-        <w:rPr>
-          <w:rFonts w:hint="eastAsia" w:ascii="TW-MOE-Std-Kai" w:hAnsi="TW-MOE-Std-Kai" w:eastAsia="TW-MOE-Std-Kai" w:cs="TW-MOE-Std-Kai"/>
-          <w:sz w:val="41"/>
-          <w:szCs w:val="41"/>
+      <w:r>
+        <w:rPr>
+          <w:rFonts w:hint="eastAsia" w:ascii="TW-MOE-Std-Kai" w:hAnsi="TW-MOE-Std-Kai" w:eastAsia="TW-MOE-Std-Kai" w:cs="TW-MOE-Std-Kai"/>
+          <w:sz w:val="37"/>
+          <w:szCs w:val="37"/>
           <w:lang w:eastAsia="zh-TW"/>
         </w:rPr>
         <w:t>《大</w:t>
@@ -30,8 +29,8 @@
         <w:rPr>
           <w:rFonts w:hint="eastAsia" w:ascii="TW-MOE-Std-Kai" w:hAnsi="TW-MOE-Std-Kai" w:eastAsia="TW-MOE-Std-Kai" w:cs="TW-MOE-Std-Kai"/>
           <w:kern w:val="2"/>
-          <w:sz w:val="41"/>
-          <w:szCs w:val="41"/>
+          <w:sz w:val="37"/>
+          <w:szCs w:val="37"/>
           <w:lang w:val="en-US" w:eastAsia="zh-TW" w:bidi="ar-SA"/>
           <w14:ligatures w14:val="none"/>
         </w:rPr>
@@ -47,16 +46,16 @@
         <w:jc w:val="left"/>
         <w:rPr>
           <w:rFonts w:hint="eastAsia" w:ascii="TW-MOE-Std-Kai" w:hAnsi="TW-MOE-Std-Kai" w:eastAsia="TW-MOE-Std-Kai" w:cs="TW-MOE-Std-Kai"/>
-          <w:sz w:val="41"/>
-          <w:szCs w:val="41"/>
+          <w:sz w:val="37"/>
+          <w:szCs w:val="37"/>
           <w:lang w:val="en-US" w:eastAsia="zh-TW"/>
         </w:rPr>
       </w:pPr>
       <w:r>
         <w:rPr>
           <w:rFonts w:hint="eastAsia" w:ascii="TW-MOE-Std-Kai" w:hAnsi="TW-MOE-Std-Kai" w:eastAsia="TW-MOE-Std-Kai" w:cs="TW-MOE-Std-Kai"/>
-          <w:sz w:val="41"/>
-          <w:szCs w:val="41"/>
+          <w:sz w:val="37"/>
+          <w:szCs w:val="37"/>
           <w:lang w:eastAsia="zh-TW"/>
         </w:rPr>
         <w:t>辨音：「</w:t>
@@ -64,8 +63,8 @@
       <w:r>
         <w:rPr>
           <w:rFonts w:hint="eastAsia" w:ascii="TW-MOE-Std-Kai" w:hAnsi="TW-MOE-Std-Kai" w:eastAsia="TW-MOE-Std-Kai" w:cs="TW-MOE-Std-Kai"/>
-          <w:sz w:val="41"/>
-          <w:szCs w:val="41"/>
+          <w:sz w:val="37"/>
+          <w:szCs w:val="37"/>
           <w:lang w:val="en-US" w:eastAsia="zh-TW"/>
         </w:rPr>
         <w:t>旋」音</w:t>
@@ -73,8 +72,8 @@
       <w:r>
         <w:rPr>
           <w:rFonts w:hint="eastAsia" w:ascii="GB Pinyinok-C" w:hAnsi="GB Pinyinok-C" w:eastAsia="GB Pinyinok-C" w:cs="GB Pinyinok-C"/>
-          <w:sz w:val="41"/>
-          <w:szCs w:val="41"/>
+          <w:sz w:val="37"/>
+          <w:szCs w:val="37"/>
           <w:lang w:val="en-US" w:eastAsia="zh-TW"/>
         </w:rPr>
         <w:t>xuán</w:t>
@@ -82,8 +81,8 @@
       <w:r>
         <w:rPr>
           <w:rFonts w:hint="eastAsia" w:ascii="TW-MOE-Std-Kai" w:hAnsi="TW-MOE-Std-Kai" w:eastAsia="TW-MOE-Std-Kai" w:cs="TW-MOE-Std-Kai"/>
-          <w:sz w:val="41"/>
-          <w:szCs w:val="41"/>
+          <w:sz w:val="37"/>
+          <w:szCs w:val="37"/>
           <w:lang w:val="en-US" w:eastAsia="zh-TW"/>
         </w:rPr>
         <w:t>或</w:t>
@@ -91,8 +90,8 @@
       <w:r>
         <w:rPr>
           <w:rFonts w:hint="eastAsia" w:ascii="GB Pinyinok-C" w:hAnsi="GB Pinyinok-C" w:eastAsia="GB Pinyinok-C" w:cs="GB Pinyinok-C"/>
-          <w:sz w:val="41"/>
-          <w:szCs w:val="41"/>
+          <w:sz w:val="37"/>
+          <w:szCs w:val="37"/>
           <w:lang w:val="en-US" w:eastAsia="zh-TW"/>
         </w:rPr>
         <w:t>xuàn</w:t>
@@ -100,8 +99,8 @@
       <w:r>
         <w:rPr>
           <w:rFonts w:hint="eastAsia" w:ascii="TW-MOE-Std-Kai" w:hAnsi="TW-MOE-Std-Kai" w:eastAsia="TW-MOE-Std-Kai" w:cs="TW-MOE-Std-Kai"/>
-          <w:sz w:val="41"/>
-          <w:szCs w:val="41"/>
+          <w:sz w:val="37"/>
+          <w:szCs w:val="37"/>
           <w:lang w:val="en-US" w:eastAsia="zh-TW"/>
         </w:rPr>
         <w:t>，「鏇」音</w:t>
@@ -109,8 +108,8 @@
       <w:r>
         <w:rPr>
           <w:rFonts w:hint="eastAsia" w:ascii="GB Pinyinok-C" w:hAnsi="GB Pinyinok-C" w:eastAsia="GB Pinyinok-C" w:cs="GB Pinyinok-C"/>
-          <w:sz w:val="41"/>
-          <w:szCs w:val="41"/>
+          <w:sz w:val="37"/>
+          <w:szCs w:val="37"/>
           <w:lang w:val="en-US" w:eastAsia="zh-TW"/>
         </w:rPr>
         <w:t>xuàn</w:t>
@@ -118,8 +117,8 @@
       <w:r>
         <w:rPr>
           <w:rFonts w:hint="eastAsia" w:ascii="TW-MOE-Std-Kai" w:hAnsi="TW-MOE-Std-Kai" w:eastAsia="TW-MOE-Std-Kai" w:cs="TW-MOE-Std-Kai"/>
-          <w:sz w:val="41"/>
-          <w:szCs w:val="41"/>
+          <w:sz w:val="37"/>
+          <w:szCs w:val="37"/>
           <w:lang w:val="en-US" w:eastAsia="zh-TW"/>
         </w:rPr>
         <w:t>。</w:t>
@@ -129,16 +128,16 @@
       <w:pPr>
         <w:rPr>
           <w:rFonts w:hint="default" w:ascii="TW-MOE-Std-Kai" w:hAnsi="TW-MOE-Std-Kai" w:eastAsia="TW-MOE-Std-Kai" w:cs="TW-MOE-Std-Kai"/>
-          <w:sz w:val="41"/>
-          <w:szCs w:val="41"/>
+          <w:sz w:val="37"/>
+          <w:szCs w:val="37"/>
           <w:lang w:val="en-US" w:eastAsia="zh-TW"/>
         </w:rPr>
       </w:pPr>
       <w:r>
         <w:rPr>
           <w:rFonts w:hint="eastAsia" w:ascii="TW-MOE-Std-Kai" w:hAnsi="TW-MOE-Std-Kai" w:eastAsia="TW-MOE-Std-Kai" w:cs="TW-MOE-Std-Kai"/>
-          <w:sz w:val="41"/>
-          <w:szCs w:val="41"/>
+          <w:sz w:val="37"/>
+          <w:szCs w:val="37"/>
           <w:lang w:eastAsia="zh-TW"/>
         </w:rPr>
         <w:t>辨意：「</w:t>
@@ -146,8 +145,8 @@
       <w:r>
         <w:rPr>
           <w:rFonts w:hint="eastAsia" w:ascii="TW-MOE-Std-Kai" w:hAnsi="TW-MOE-Std-Kai" w:eastAsia="TW-MOE-Std-Kai" w:cs="TW-MOE-Std-Kai"/>
-          <w:sz w:val="41"/>
-          <w:szCs w:val="41"/>
+          <w:sz w:val="37"/>
+          <w:szCs w:val="37"/>
           <w:lang w:val="en-US" w:eastAsia="zh-TW"/>
         </w:rPr>
         <w:t>旋（</w:t>
@@ -155,8 +154,8 @@
       <w:r>
         <w:rPr>
           <w:rFonts w:hint="eastAsia" w:ascii="GB Pinyinok-C" w:hAnsi="GB Pinyinok-C" w:eastAsia="GB Pinyinok-C" w:cs="GB Pinyinok-C"/>
-          <w:sz w:val="41"/>
-          <w:szCs w:val="41"/>
+          <w:sz w:val="37"/>
+          <w:szCs w:val="37"/>
           <w:lang w:val="en-US" w:eastAsia="zh-TW"/>
         </w:rPr>
         <w:t>xuán</w:t>
@@ -164,8 +163,8 @@
       <w:r>
         <w:rPr>
           <w:rFonts w:hint="eastAsia" w:ascii="TW-MOE-Std-Kai" w:hAnsi="TW-MOE-Std-Kai" w:eastAsia="TW-MOE-Std-Kai" w:cs="TW-MOE-Std-Kai"/>
-          <w:sz w:val="41"/>
-          <w:szCs w:val="41"/>
+          <w:sz w:val="37"/>
+          <w:szCs w:val="37"/>
           <w:lang w:val="en-US" w:eastAsia="zh-TW"/>
         </w:rPr>
         <w:t>）</w:t>
@@ -173,8 +172,8 @@
       <w:r>
         <w:rPr>
           <w:rFonts w:hint="eastAsia" w:ascii="TW-MOE-Std-Kai" w:hAnsi="TW-MOE-Std-Kai" w:eastAsia="TW-MOE-Std-Kai" w:cs="TW-MOE-Std-Kai"/>
-          <w:sz w:val="41"/>
-          <w:szCs w:val="41"/>
+          <w:sz w:val="37"/>
+          <w:szCs w:val="37"/>
           <w:lang w:eastAsia="zh-TW"/>
         </w:rPr>
         <w:t>」</w:t>
@@ -182,17 +181,28 @@
       <w:r>
         <w:rPr>
           <w:rFonts w:hint="eastAsia" w:ascii="TW-MOE-Std-Kai" w:hAnsi="TW-MOE-Std-Kai" w:eastAsia="TW-MOE-Std-Kai" w:cs="TW-MOE-Std-Kai"/>
-          <w:sz w:val="41"/>
-          <w:szCs w:val="41"/>
-          <w:lang w:val="en-US" w:eastAsia="zh-TW"/>
-        </w:rPr>
-        <w:t>是指回繞轉動、回、歸、又、再、立刻、急忙、小便、連詞（表同時做兩件事），如「旋轉」、「盤旋」、「迴旋」、「螺旋」、「打旋」、「氣旋」、「旋律」、「天旋地轉」、「凱旋歸來」、「旋即」、「便旋」（小便）等。「旋（</w:t>
+          <w:sz w:val="37"/>
+          <w:szCs w:val="37"/>
+          <w:lang w:val="en-US" w:eastAsia="zh-TW"/>
+        </w:rPr>
+        <w:t>是指回繞轉動、回、歸、又、再、立刻、急忙、小便、連詞（表同時做兩件事），如「旋轉」、「盤旋」、「回旋」（盤旋，不停的繞來繞去；返回</w:t>
+      </w:r>
+      <w:bookmarkStart w:id="0" w:name="_GoBack"/>
+      <w:bookmarkEnd w:id="0"/>
+      <w:r>
+        <w:rPr>
+          <w:rFonts w:hint="eastAsia" w:ascii="TW-MOE-Std-Kai" w:hAnsi="TW-MOE-Std-Kai" w:eastAsia="TW-MOE-Std-Kai" w:cs="TW-MOE-Std-Kai"/>
+          <w:sz w:val="37"/>
+          <w:szCs w:val="37"/>
+          <w:lang w:val="en-US" w:eastAsia="zh-TW"/>
+        </w:rPr>
+        <w:t>；改變）、「迴旋」（旋轉、盤旋）、「螺旋」、「打旋」、「周旋」、「氣旋」、「旋律」、「天旋地轉」、「凱旋」、「旋即」、「便旋」（小便）等。「旋（</w:t>
       </w:r>
       <w:r>
         <w:rPr>
           <w:rFonts w:hint="eastAsia" w:ascii="GB Pinyinok-C" w:hAnsi="GB Pinyinok-C" w:eastAsia="GB Pinyinok-C" w:cs="GB Pinyinok-C"/>
-          <w:sz w:val="41"/>
-          <w:szCs w:val="41"/>
+          <w:sz w:val="37"/>
+          <w:szCs w:val="37"/>
           <w:lang w:val="en-US" w:eastAsia="zh-TW"/>
         </w:rPr>
         <w:t>xuàn</w:t>
@@ -200,8 +210,8 @@
       <w:r>
         <w:rPr>
           <w:rFonts w:hint="eastAsia" w:ascii="TW-MOE-Std-Kai" w:hAnsi="TW-MOE-Std-Kai" w:eastAsia="TW-MOE-Std-Kai" w:cs="TW-MOE-Std-Kai"/>
-          <w:sz w:val="41"/>
-          <w:szCs w:val="41"/>
+          <w:sz w:val="37"/>
+          <w:szCs w:val="37"/>
           <w:lang w:val="en-US" w:eastAsia="zh-TW"/>
         </w:rPr>
         <w:t>）」則是指打轉或表臨時、現時之動作，如「旋球」（球類遊戲中的一種現象）、「旋風」等。而「鏇」則是指圓形爐子、轉軸裁器、溫酒器、用鏇子溫酒、銅錫盤、以機器或刀旋轉著削切，如「鏇子」、「金鏇」、「酒鏇」、「鏇陀螺」、「鏇螺絲釘」、「把蘿蔔皮鏇下來」、「鏇粉」（即粉皮）等。現代語境中區分「旋（</w:t>
@@ -209,8 +219,8 @@
       <w:r>
         <w:rPr>
           <w:rFonts w:hint="eastAsia" w:ascii="GB Pinyinok-C" w:hAnsi="GB Pinyinok-C" w:eastAsia="GB Pinyinok-C" w:cs="GB Pinyinok-C"/>
-          <w:sz w:val="41"/>
-          <w:szCs w:val="41"/>
+          <w:sz w:val="37"/>
+          <w:szCs w:val="37"/>
           <w:lang w:val="en-US" w:eastAsia="zh-TW"/>
         </w:rPr>
         <w:t>xuàn</w:t>
@@ -218,8 +228,8 @@
       <w:r>
         <w:rPr>
           <w:rFonts w:hint="eastAsia" w:ascii="TW-MOE-Std-Kai" w:hAnsi="TW-MOE-Std-Kai" w:eastAsia="TW-MOE-Std-Kai" w:cs="TW-MOE-Std-Kai"/>
-          <w:sz w:val="41"/>
-          <w:szCs w:val="41"/>
+          <w:sz w:val="37"/>
+          <w:szCs w:val="37"/>
           <w:lang w:val="en-US" w:eastAsia="zh-TW"/>
         </w:rPr>
         <w:t>）」和「鏇」只要記住除「旋球」和「旋風」外一般都是「鏇」，注意只有「旋」有</w:t>
@@ -227,8 +237,8 @@
       <w:r>
         <w:rPr>
           <w:rFonts w:hint="eastAsia" w:ascii="GB Pinyinok-C" w:hAnsi="GB Pinyinok-C" w:eastAsia="GB Pinyinok-C" w:cs="GB Pinyinok-C"/>
-          <w:sz w:val="41"/>
-          <w:szCs w:val="41"/>
+          <w:sz w:val="37"/>
+          <w:szCs w:val="37"/>
           <w:lang w:val="en-US" w:eastAsia="zh-TW"/>
         </w:rPr>
         <w:t>xuán</w:t>
@@ -236,8 +246,8 @@
       <w:r>
         <w:rPr>
           <w:rFonts w:hint="eastAsia" w:ascii="TW-MOE-Std-Kai" w:hAnsi="TW-MOE-Std-Kai" w:eastAsia="TW-MOE-Std-Kai" w:cs="TW-MOE-Std-Kai"/>
-          <w:sz w:val="41"/>
-          <w:szCs w:val="41"/>
+          <w:sz w:val="37"/>
+          <w:szCs w:val="37"/>
           <w:lang w:val="en-US" w:eastAsia="zh-TW"/>
         </w:rPr>
         <w:t>音。另外「鏇」有非官方偏旁類推簡化字「镟」。</w:t>
@@ -247,22 +257,21 @@
       <w:pPr>
         <w:rPr>
           <w:rFonts w:hint="default" w:ascii="TW-MOE-Std-Kai" w:hAnsi="TW-MOE-Std-Kai" w:eastAsia="TW-MOE-Std-Kai" w:cs="TW-MOE-Std-Kai"/>
-          <w:sz w:val="41"/>
-          <w:szCs w:val="41"/>
+          <w:sz w:val="37"/>
+          <w:szCs w:val="37"/>
           <w:lang w:val="en-US" w:eastAsia="zh-TW"/>
         </w:rPr>
       </w:pPr>
       <w:r>
         <w:rPr>
           <w:rFonts w:hint="eastAsia" w:ascii="TW-MOE-Std-Kai" w:hAnsi="TW-MOE-Std-Kai" w:eastAsia="TW-MOE-Std-Kai" w:cs="TW-MOE-Std-Kai"/>
-          <w:sz w:val="41"/>
-          <w:szCs w:val="41"/>
+          <w:sz w:val="37"/>
+          <w:szCs w:val="37"/>
           <w:lang w:val="en-US" w:eastAsia="zh-TW"/>
         </w:rPr>
         <w:t>偏旁辨析：只有「旋」可作偏旁，如「漩」、「嫙」、「蔙」、「璇」、「縼」、「鏇」等。</w:t>
       </w:r>
     </w:p>
-    <w:bookmarkEnd w:id="0"/>
     <w:sectPr>
       <w:pgSz w:w="11906" w:h="16838"/>
       <w:pgMar w:top="1440" w:right="1800" w:bottom="1440" w:left="1800" w:header="851" w:footer="992" w:gutter="0"/>
